--- a/typescript/Sudoku/SudokuArchitecture.docx
+++ b/typescript/Sudoku/SudokuArchitecture.docx
@@ -268,10 +268,7 @@
       </w:r>
       <w:proofErr w:type="spellStart"/>
       <w:r>
-        <w:t>Positio</w:t>
-      </w:r>
-      <w:r>
-        <w:t>nalCell</w:t>
+        <w:t>PositionalCell</w:t>
       </w:r>
       <w:proofErr w:type="spellEnd"/>
       <w:r>
@@ -480,10 +477,7 @@
         <w:t xml:space="preserve"> is a composite design pattern. This is where the board or strategy components can build or use dynamic units which consist of one or more exiting unit sub class. This is very important concept used in our architecture to provide flexibility and extensibility.</w:t>
       </w:r>
     </w:p>
-    <w:p>
-      <w:bookmarkStart w:id="0" w:name="_GoBack"/>
-      <w:bookmarkEnd w:id="0"/>
-    </w:p>
+    <w:p/>
     <w:p>
       <w:pPr>
         <w:pStyle w:val="Heading2"/>
@@ -639,6 +633,537 @@
       <w:r>
         <w:t xml:space="preserve">  </w:t>
       </w:r>
+    </w:p>
+    <w:p>
+      <w:pPr>
+        <w:pStyle w:val="Heading1"/>
+      </w:pPr>
+      <w:r>
+        <w:lastRenderedPageBreak/>
+        <w:t xml:space="preserve">Address other </w:t>
+      </w:r>
+      <w:proofErr w:type="spellStart"/>
+      <w:r>
+        <w:t>sudo</w:t>
+      </w:r>
+      <w:proofErr w:type="spellEnd"/>
+      <w:r>
+        <w:t xml:space="preserve"> boards</w:t>
+      </w:r>
+    </w:p>
+    <w:p>
+      <w:pPr>
+        <w:pStyle w:val="Heading2"/>
+      </w:pPr>
+      <w:r>
+        <w:t>Super Sudoku</w:t>
+      </w:r>
+    </w:p>
+    <w:p>
+      <w:r>
+        <w:rPr>
+          <w:noProof/>
+        </w:rPr>
+        <w:drawing>
+          <wp:inline distT="0" distB="0" distL="0" distR="0">
+            <wp:extent cx="1583690" cy="1569720"/>
+            <wp:effectExtent l="0" t="0" r="0" b="0"/>
+            <wp:docPr id="5" name="Picture 5"/>
+            <wp:cNvGraphicFramePr>
+              <a:graphicFrameLocks xmlns:a="http://schemas.openxmlformats.org/drawingml/2006/main" noChangeAspect="1"/>
+            </wp:cNvGraphicFramePr>
+            <a:graphic xmlns:a="http://schemas.openxmlformats.org/drawingml/2006/main">
+              <a:graphicData uri="http://schemas.openxmlformats.org/drawingml/2006/picture">
+                <pic:pic xmlns:pic="http://schemas.openxmlformats.org/drawingml/2006/picture">
+                  <pic:nvPicPr>
+                    <pic:cNvPr id="0" name="Picture 2"/>
+                    <pic:cNvPicPr>
+                      <a:picLocks noChangeAspect="1" noChangeArrowheads="1"/>
+                    </pic:cNvPicPr>
+                  </pic:nvPicPr>
+                  <pic:blipFill>
+                    <a:blip r:embed="rId8">
+                      <a:extLst>
+                        <a:ext uri="{28A0092B-C50C-407E-A947-70E740481C1C}">
+                          <a14:useLocalDpi xmlns:a14="http://schemas.microsoft.com/office/drawing/2010/main" val="0"/>
+                        </a:ext>
+                      </a:extLst>
+                    </a:blip>
+                    <a:srcRect/>
+                    <a:stretch>
+                      <a:fillRect/>
+                    </a:stretch>
+                  </pic:blipFill>
+                  <pic:spPr bwMode="auto">
+                    <a:xfrm>
+                      <a:off x="0" y="0"/>
+                      <a:ext cx="1583690" cy="1569720"/>
+                    </a:xfrm>
+                    <a:prstGeom prst="rect">
+                      <a:avLst/>
+                    </a:prstGeom>
+                    <a:noFill/>
+                    <a:ln>
+                      <a:noFill/>
+                    </a:ln>
+                  </pic:spPr>
+                </pic:pic>
+              </a:graphicData>
+            </a:graphic>
+          </wp:inline>
+        </w:drawing>
+      </w:r>
+    </w:p>
+    <w:p>
+      <w:r>
+        <w:t>Nothing in the system need to be change to implement these. May be more Strategy to solve more Sudoku cases. You can use numbers or letters.</w:t>
+      </w:r>
+    </w:p>
+    <w:p>
+      <w:r>
+        <w:t xml:space="preserve"> </w:t>
+      </w:r>
+    </w:p>
+    <w:p>
+      <w:pPr>
+        <w:pStyle w:val="Heading2"/>
+      </w:pPr>
+      <w:r>
+        <w:t>Hyper Sudoku</w:t>
+      </w:r>
+    </w:p>
+    <w:p>
+      <w:r>
+        <w:rPr>
+          <w:noProof/>
+        </w:rPr>
+        <w:drawing>
+          <wp:inline distT="0" distB="0" distL="0" distR="0">
+            <wp:extent cx="1598295" cy="1598295"/>
+            <wp:effectExtent l="0" t="0" r="1905" b="1905"/>
+            <wp:docPr id="7" name="Picture 7"/>
+            <wp:cNvGraphicFramePr>
+              <a:graphicFrameLocks xmlns:a="http://schemas.openxmlformats.org/drawingml/2006/main" noChangeAspect="1"/>
+            </wp:cNvGraphicFramePr>
+            <a:graphic xmlns:a="http://schemas.openxmlformats.org/drawingml/2006/main">
+              <a:graphicData uri="http://schemas.openxmlformats.org/drawingml/2006/picture">
+                <pic:pic xmlns:pic="http://schemas.openxmlformats.org/drawingml/2006/picture">
+                  <pic:nvPicPr>
+                    <pic:cNvPr id="0" name="Picture 3"/>
+                    <pic:cNvPicPr>
+                      <a:picLocks noChangeAspect="1" noChangeArrowheads="1"/>
+                    </pic:cNvPicPr>
+                  </pic:nvPicPr>
+                  <pic:blipFill>
+                    <a:blip r:embed="rId9">
+                      <a:extLst>
+                        <a:ext uri="{28A0092B-C50C-407E-A947-70E740481C1C}">
+                          <a14:useLocalDpi xmlns:a14="http://schemas.microsoft.com/office/drawing/2010/main" val="0"/>
+                        </a:ext>
+                      </a:extLst>
+                    </a:blip>
+                    <a:srcRect/>
+                    <a:stretch>
+                      <a:fillRect/>
+                    </a:stretch>
+                  </pic:blipFill>
+                  <pic:spPr bwMode="auto">
+                    <a:xfrm>
+                      <a:off x="0" y="0"/>
+                      <a:ext cx="1598295" cy="1598295"/>
+                    </a:xfrm>
+                    <a:prstGeom prst="rect">
+                      <a:avLst/>
+                    </a:prstGeom>
+                    <a:noFill/>
+                    <a:ln>
+                      <a:noFill/>
+                    </a:ln>
+                  </pic:spPr>
+                </pic:pic>
+              </a:graphicData>
+            </a:graphic>
+          </wp:inline>
+        </w:drawing>
+      </w:r>
+    </w:p>
+    <w:p>
+      <w:r>
+        <w:t xml:space="preserve">To implement this a </w:t>
+      </w:r>
+      <w:proofErr w:type="spellStart"/>
+      <w:r>
+        <w:t>HyperBoard</w:t>
+      </w:r>
+      <w:proofErr w:type="spellEnd"/>
+      <w:r>
+        <w:t xml:space="preserve"> class need to </w:t>
+      </w:r>
+      <w:r>
+        <w:t>extend</w:t>
+      </w:r>
+      <w:r>
+        <w:t xml:space="preserve"> the exiting board class. A </w:t>
+      </w:r>
+      <w:proofErr w:type="spellStart"/>
+      <w:r>
+        <w:t>HyberBox</w:t>
+      </w:r>
+      <w:proofErr w:type="spellEnd"/>
+      <w:r>
+        <w:t xml:space="preserve"> unit </w:t>
+      </w:r>
+      <w:r>
+        <w:t xml:space="preserve">need to be created. A set of strategies to solve this problem need to be added to the system. </w:t>
+      </w:r>
+    </w:p>
+    <w:p>
+      <w:r>
+        <w:t>The hyper board class will identified the strategies and the units to be used.</w:t>
+      </w:r>
+    </w:p>
+    <w:p>
+      <w:r>
+        <w:t xml:space="preserve">A new </w:t>
+      </w:r>
+      <w:proofErr w:type="spellStart"/>
+      <w:r>
+        <w:t>HyperPositionalCell</w:t>
+      </w:r>
+      <w:proofErr w:type="spellEnd"/>
+      <w:r>
+        <w:t xml:space="preserve"> which extends Positional cell need to be introduced to handle hyper cells (shown in gray).</w:t>
+      </w:r>
+    </w:p>
+    <w:p/>
+    <w:p>
+      <w:pPr>
+        <w:pStyle w:val="Heading2"/>
+      </w:pPr>
+      <w:r>
+        <w:t xml:space="preserve">X </w:t>
+      </w:r>
+      <w:proofErr w:type="spellStart"/>
+      <w:r>
+        <w:t>sudoku</w:t>
+      </w:r>
+      <w:proofErr w:type="spellEnd"/>
+    </w:p>
+    <w:p>
+      <w:r>
+        <w:rPr>
+          <w:noProof/>
+        </w:rPr>
+        <w:drawing>
+          <wp:inline distT="0" distB="0" distL="0" distR="0">
+            <wp:extent cx="1598295" cy="1562100"/>
+            <wp:effectExtent l="0" t="0" r="1905" b="0"/>
+            <wp:docPr id="8" name="Picture 8"/>
+            <wp:cNvGraphicFramePr>
+              <a:graphicFrameLocks xmlns:a="http://schemas.openxmlformats.org/drawingml/2006/main" noChangeAspect="1"/>
+            </wp:cNvGraphicFramePr>
+            <a:graphic xmlns:a="http://schemas.openxmlformats.org/drawingml/2006/main">
+              <a:graphicData uri="http://schemas.openxmlformats.org/drawingml/2006/picture">
+                <pic:pic xmlns:pic="http://schemas.openxmlformats.org/drawingml/2006/picture">
+                  <pic:nvPicPr>
+                    <pic:cNvPr id="0" name="Picture 4"/>
+                    <pic:cNvPicPr>
+                      <a:picLocks noChangeAspect="1" noChangeArrowheads="1"/>
+                    </pic:cNvPicPr>
+                  </pic:nvPicPr>
+                  <pic:blipFill>
+                    <a:blip r:embed="rId10">
+                      <a:extLst>
+                        <a:ext uri="{28A0092B-C50C-407E-A947-70E740481C1C}">
+                          <a14:useLocalDpi xmlns:a14="http://schemas.microsoft.com/office/drawing/2010/main" val="0"/>
+                        </a:ext>
+                      </a:extLst>
+                    </a:blip>
+                    <a:srcRect/>
+                    <a:stretch>
+                      <a:fillRect/>
+                    </a:stretch>
+                  </pic:blipFill>
+                  <pic:spPr bwMode="auto">
+                    <a:xfrm>
+                      <a:off x="0" y="0"/>
+                      <a:ext cx="1598295" cy="1562100"/>
+                    </a:xfrm>
+                    <a:prstGeom prst="rect">
+                      <a:avLst/>
+                    </a:prstGeom>
+                    <a:noFill/>
+                    <a:ln>
+                      <a:noFill/>
+                    </a:ln>
+                  </pic:spPr>
+                </pic:pic>
+              </a:graphicData>
+            </a:graphic>
+          </wp:inline>
+        </w:drawing>
+      </w:r>
+    </w:p>
+    <w:p>
+      <w:r>
+        <w:lastRenderedPageBreak/>
+        <w:t xml:space="preserve">To implement it an </w:t>
+      </w:r>
+      <w:proofErr w:type="spellStart"/>
+      <w:r>
+        <w:t>XBoard</w:t>
+      </w:r>
+      <w:proofErr w:type="spellEnd"/>
+      <w:r>
+        <w:t xml:space="preserve"> class, </w:t>
+      </w:r>
+      <w:proofErr w:type="spellStart"/>
+      <w:r>
+        <w:t>ForwardDiagonalUnit</w:t>
+      </w:r>
+      <w:proofErr w:type="spellEnd"/>
+      <w:r>
+        <w:t xml:space="preserve">, </w:t>
+      </w:r>
+      <w:proofErr w:type="spellStart"/>
+      <w:r>
+        <w:t>BackwardDiagonalUnit</w:t>
+      </w:r>
+      <w:proofErr w:type="spellEnd"/>
+      <w:r>
+        <w:t xml:space="preserve">, </w:t>
+      </w:r>
+      <w:proofErr w:type="spellStart"/>
+      <w:r>
+        <w:t>DiagonalPositionaCell</w:t>
+      </w:r>
+      <w:proofErr w:type="spellEnd"/>
+      <w:r>
+        <w:t xml:space="preserve"> and a set of strategies need to be implemented.</w:t>
+      </w:r>
+    </w:p>
+    <w:p/>
+    <w:p>
+      <w:pPr>
+        <w:pStyle w:val="Heading2"/>
+      </w:pPr>
+      <w:r>
+        <w:t>Jigsaw</w:t>
+      </w:r>
+      <w:r>
+        <w:t xml:space="preserve"> Sudoku</w:t>
+      </w:r>
+    </w:p>
+    <w:p>
+      <w:pPr>
+        <w:pStyle w:val="Heading2"/>
+      </w:pPr>
+      <w:r>
+        <w:rPr>
+          <w:noProof/>
+        </w:rPr>
+        <w:drawing>
+          <wp:inline distT="0" distB="0" distL="0" distR="0">
+            <wp:extent cx="1569720" cy="1583690"/>
+            <wp:effectExtent l="0" t="0" r="0" b="0"/>
+            <wp:docPr id="9" name="Picture 9"/>
+            <wp:cNvGraphicFramePr>
+              <a:graphicFrameLocks xmlns:a="http://schemas.openxmlformats.org/drawingml/2006/main" noChangeAspect="1"/>
+            </wp:cNvGraphicFramePr>
+            <a:graphic xmlns:a="http://schemas.openxmlformats.org/drawingml/2006/main">
+              <a:graphicData uri="http://schemas.openxmlformats.org/drawingml/2006/picture">
+                <pic:pic xmlns:pic="http://schemas.openxmlformats.org/drawingml/2006/picture">
+                  <pic:nvPicPr>
+                    <pic:cNvPr id="0" name="Picture 5"/>
+                    <pic:cNvPicPr>
+                      <a:picLocks noChangeAspect="1" noChangeArrowheads="1"/>
+                    </pic:cNvPicPr>
+                  </pic:nvPicPr>
+                  <pic:blipFill>
+                    <a:blip r:embed="rId11">
+                      <a:extLst>
+                        <a:ext uri="{28A0092B-C50C-407E-A947-70E740481C1C}">
+                          <a14:useLocalDpi xmlns:a14="http://schemas.microsoft.com/office/drawing/2010/main" val="0"/>
+                        </a:ext>
+                      </a:extLst>
+                    </a:blip>
+                    <a:srcRect/>
+                    <a:stretch>
+                      <a:fillRect/>
+                    </a:stretch>
+                  </pic:blipFill>
+                  <pic:spPr bwMode="auto">
+                    <a:xfrm>
+                      <a:off x="0" y="0"/>
+                      <a:ext cx="1569720" cy="1583690"/>
+                    </a:xfrm>
+                    <a:prstGeom prst="rect">
+                      <a:avLst/>
+                    </a:prstGeom>
+                    <a:noFill/>
+                    <a:ln>
+                      <a:noFill/>
+                    </a:ln>
+                  </pic:spPr>
+                </pic:pic>
+              </a:graphicData>
+            </a:graphic>
+          </wp:inline>
+        </w:drawing>
+      </w:r>
+    </w:p>
+    <w:p>
+      <w:r>
+        <w:t xml:space="preserve">To solve this a </w:t>
+      </w:r>
+      <w:proofErr w:type="spellStart"/>
+      <w:r>
+        <w:t>JigsawBoard</w:t>
+      </w:r>
+      <w:proofErr w:type="spellEnd"/>
+      <w:r>
+        <w:t xml:space="preserve">, </w:t>
+      </w:r>
+      <w:proofErr w:type="spellStart"/>
+      <w:r>
+        <w:t>JigsawBoyUnit</w:t>
+      </w:r>
+      <w:proofErr w:type="spellEnd"/>
+      <w:r>
+        <w:t xml:space="preserve"> and a set of strategies to solve the problem need to be introduces.</w:t>
+      </w:r>
+      <w:r>
+        <w:t xml:space="preserve"> </w:t>
+      </w:r>
+    </w:p>
+    <w:p/>
+    <w:p>
+      <w:pPr>
+        <w:pStyle w:val="Heading2"/>
+      </w:pPr>
+      <w:r>
+        <w:t>Samurai Sudoku</w:t>
+      </w:r>
+    </w:p>
+    <w:p>
+      <w:r>
+        <w:rPr>
+          <w:noProof/>
+        </w:rPr>
+        <w:drawing>
+          <wp:inline distT="0" distB="0" distL="0" distR="0">
+            <wp:extent cx="3448685" cy="3448685"/>
+            <wp:effectExtent l="0" t="0" r="0" b="0"/>
+            <wp:docPr id="10" name="Picture 10"/>
+            <wp:cNvGraphicFramePr>
+              <a:graphicFrameLocks xmlns:a="http://schemas.openxmlformats.org/drawingml/2006/main" noChangeAspect="1"/>
+            </wp:cNvGraphicFramePr>
+            <a:graphic xmlns:a="http://schemas.openxmlformats.org/drawingml/2006/main">
+              <a:graphicData uri="http://schemas.openxmlformats.org/drawingml/2006/picture">
+                <pic:pic xmlns:pic="http://schemas.openxmlformats.org/drawingml/2006/picture">
+                  <pic:nvPicPr>
+                    <pic:cNvPr id="0" name="Picture 6"/>
+                    <pic:cNvPicPr>
+                      <a:picLocks noChangeAspect="1" noChangeArrowheads="1"/>
+                    </pic:cNvPicPr>
+                  </pic:nvPicPr>
+                  <pic:blipFill>
+                    <a:blip r:embed="rId12">
+                      <a:extLst>
+                        <a:ext uri="{28A0092B-C50C-407E-A947-70E740481C1C}">
+                          <a14:useLocalDpi xmlns:a14="http://schemas.microsoft.com/office/drawing/2010/main" val="0"/>
+                        </a:ext>
+                      </a:extLst>
+                    </a:blip>
+                    <a:srcRect/>
+                    <a:stretch>
+                      <a:fillRect/>
+                    </a:stretch>
+                  </pic:blipFill>
+                  <pic:spPr bwMode="auto">
+                    <a:xfrm>
+                      <a:off x="0" y="0"/>
+                      <a:ext cx="3448685" cy="3448685"/>
+                    </a:xfrm>
+                    <a:prstGeom prst="rect">
+                      <a:avLst/>
+                    </a:prstGeom>
+                    <a:noFill/>
+                    <a:ln>
+                      <a:noFill/>
+                    </a:ln>
+                  </pic:spPr>
+                </pic:pic>
+              </a:graphicData>
+            </a:graphic>
+          </wp:inline>
+        </w:drawing>
+      </w:r>
+    </w:p>
+    <w:p>
+      <w:r>
+        <w:t xml:space="preserve">To solve this a </w:t>
+      </w:r>
+      <w:proofErr w:type="spellStart"/>
+      <w:r>
+        <w:t>SamuraiBoard</w:t>
+      </w:r>
+      <w:proofErr w:type="spellEnd"/>
+      <w:r>
+        <w:t xml:space="preserve">, </w:t>
+      </w:r>
+      <w:proofErr w:type="spellStart"/>
+      <w:r>
+        <w:t>OverlappedBoxUnit</w:t>
+      </w:r>
+      <w:proofErr w:type="spellEnd"/>
+      <w:r>
+        <w:t xml:space="preserve">, </w:t>
+      </w:r>
+      <w:proofErr w:type="spellStart"/>
+      <w:r>
+        <w:t>SamuraiBuilder</w:t>
+      </w:r>
+      <w:proofErr w:type="spellEnd"/>
+      <w:r>
+        <w:t xml:space="preserve">, </w:t>
+      </w:r>
+      <w:proofErr w:type="spellStart"/>
+      <w:r>
+        <w:t>OverlappedPositionalCell</w:t>
+      </w:r>
+      <w:proofErr w:type="spellEnd"/>
+      <w:r>
+        <w:t xml:space="preserve"> and a set of strategies need to be created.  </w:t>
+      </w:r>
+    </w:p>
+    <w:p>
+      <w:proofErr w:type="spellStart"/>
+      <w:r>
+        <w:t>OverlappedPositionalCell</w:t>
+      </w:r>
+      <w:proofErr w:type="spellEnd"/>
+      <w:r>
+        <w:t xml:space="preserve">, </w:t>
+      </w:r>
+      <w:proofErr w:type="spellStart"/>
+      <w:r>
+        <w:t>DiagonalPositionaCell</w:t>
+      </w:r>
+      <w:proofErr w:type="spellEnd"/>
+      <w:r>
+        <w:t xml:space="preserve">, </w:t>
+      </w:r>
+      <w:proofErr w:type="spellStart"/>
+      <w:r>
+        <w:t>HyperPositionalCell</w:t>
+      </w:r>
+      <w:proofErr w:type="spellEnd"/>
+      <w:r>
+        <w:t xml:space="preserve"> looks like to be same thing.</w:t>
+      </w:r>
+      <w:bookmarkStart w:id="0" w:name="_GoBack"/>
+      <w:bookmarkEnd w:id="0"/>
     </w:p>
     <w:p/>
     <w:sectPr>
